--- a/paper/supplementary_material.docx
+++ b/paper/supplementary_material.docx
@@ -10,7 +10,7 @@
       </w:pPr>
       <w:r>
         <w:rPr/>
-        <w:t>CovILD, one-year follow-up</w:t>
+        <w:t>COVID-19 and its continuing burden after 12 months: a longitudinal observational prospective multicenter trial</w:t>
       </w:r>
     </w:p>
     <w:p>
@@ -36,15 +36,6 @@
     <w:p>
       <w:pPr>
         <w:pStyle w:val="Date"/>
-        <w:rPr/>
-      </w:pPr>
-      <w:r>
-        <w:rPr/>
-      </w:r>
-    </w:p>
-    <w:p>
-      <w:pPr>
-        <w:pStyle w:val="Normal"/>
         <w:rPr/>
       </w:pPr>
       <w:r>
@@ -40305,9 +40296,9 @@
         <w:rPr/>
         <w:drawing>
           <wp:inline distT="0" distB="0" distL="114935" distR="114935">
-            <wp:extent cx="5943600" cy="6934835"/>
+            <wp:extent cx="5943600" cy="3962400"/>
             <wp:effectExtent l="0" t="0" r="0" b="0"/>
-            <wp:docPr id="5" name="Image4" descr="Figure 5: COVID-19 severity, demographic features, physical performance and mobility in the COVID-19 recovery clusters.."/>
+            <wp:docPr id="5" name="Image4" descr="Figure 5: Rates of symptom relapse at the 12-month follow-up in the COVID-19 recovery clusters."/>
             <wp:cNvGraphicFramePr>
               <a:graphicFrameLocks xmlns:a="http://schemas.openxmlformats.org/drawingml/2006/main" noChangeAspect="1"/>
             </wp:cNvGraphicFramePr>
@@ -40315,13 +40306,140 @@
               <a:graphicData uri="http://schemas.openxmlformats.org/drawingml/2006/picture">
                 <pic:pic xmlns:pic="http://schemas.openxmlformats.org/drawingml/2006/picture">
                   <pic:nvPicPr>
-                    <pic:cNvPr id="5" name="Image4" descr="Figure 5: COVID-19 severity, demographic features, physical performance and mobility in the COVID-19 recovery clusters.."/>
+                    <pic:cNvPr id="5" name="Image4" descr="Figure 5: Rates of symptom relapse at the 12-month follow-up in the COVID-19 recovery clusters."/>
                     <pic:cNvPicPr>
                       <a:picLocks noChangeAspect="1" noChangeArrowheads="1"/>
                     </pic:cNvPicPr>
                   </pic:nvPicPr>
                   <pic:blipFill>
                     <a:blip r:embed="rId12"/>
+                    <a:stretch>
+                      <a:fillRect/>
+                    </a:stretch>
+                  </pic:blipFill>
+                  <pic:spPr bwMode="auto">
+                    <a:xfrm>
+                      <a:off x="0" y="0"/>
+                      <a:ext cx="5943600" cy="3962400"/>
+                    </a:xfrm>
+                    <a:prstGeom prst="rect">
+                      <a:avLst/>
+                    </a:prstGeom>
+                  </pic:spPr>
+                </pic:pic>
+              </a:graphicData>
+            </a:graphic>
+          </wp:inline>
+        </w:drawing>
+      </w:r>
+    </w:p>
+    <w:p>
+      <w:pPr>
+        <w:pStyle w:val="TextBody"/>
+        <w:rPr/>
+      </w:pPr>
+      <w:r>
+        <w:rPr>
+          <w:b/>
+        </w:rPr>
+        <w:t>Supplementary Figure S5. Rates of symptom relapse at the 12-month follow-up in the COVID-19 recovery clusters.</w:t>
+      </w:r>
+    </w:p>
+    <w:p>
+      <w:pPr>
+        <w:pStyle w:val="TextBody"/>
+        <w:rPr/>
+      </w:pPr>
+      <w:r>
+        <w:rPr/>
+        <w:t>Rates of relapse for particular COVID-19-related symptoms at the 12-month follow-up as compared with the 6-month follow-up were compared between the COVID-19 recovery clusters (</w:t>
+      </w:r>
+      <w:r>
+        <w:rPr>
+          <w:b/>
+        </w:rPr>
+        <w:t>Figure 7</w:t>
+      </w:r>
+      <w:r>
+        <w:rPr/>
+        <w:t xml:space="preserve">, </w:t>
+      </w:r>
+      <w:r>
+        <w:rPr>
+          <w:b/>
+        </w:rPr>
+        <w:t>Supplementary Figure S4</w:t>
+      </w:r>
+      <w:r>
+        <w:rPr/>
+        <w:t xml:space="preserve">) with </w:t>
+      </w:r>
+      <w:r>
+        <w:rPr/>
+      </w:r>
+      <m:oMath xmlns:m="http://schemas.openxmlformats.org/officeDocument/2006/math">
+        <m:sSup>
+          <m:e>
+            <m:r>
+              <w:rPr>
+                <w:rFonts w:ascii="Cambria Math" w:hAnsi="Cambria Math"/>
+              </w:rPr>
+              <m:t xml:space="preserve">χ</m:t>
+            </m:r>
+          </m:e>
+          <m:sup>
+            <m:r>
+              <w:rPr>
+                <w:rFonts w:ascii="Cambria Math" w:hAnsi="Cambria Math"/>
+              </w:rPr>
+              <m:t xml:space="preserve">2</m:t>
+            </m:r>
+          </m:sup>
+        </m:sSup>
+      </m:oMath>
+      <w:r>
+        <w:rPr/>
+        <w:t xml:space="preserve"> test with Cramer V effect size statistic. Individuals with the complete symptom record for the investigated follow-up were included in the analysis. P values were corrected for multiple testing with Benjamini-Hochberg method. Percentages of the relapsing individuals are presented as a bar plot. Significant differences are highlighted in bold. Effect size statistics and p values for the significant comparisons are indicated in the plot. Numbers of participants assigned to the clusters are presented under the plots.</w:t>
+      </w:r>
+    </w:p>
+    <w:p>
+      <w:pPr>
+        <w:pStyle w:val="Normal"/>
+        <w:rPr/>
+      </w:pPr>
+      <w:r>
+        <w:rPr/>
+      </w:r>
+      <w:r>
+        <w:br w:type="page"/>
+      </w:r>
+    </w:p>
+    <w:p>
+      <w:pPr>
+        <w:pStyle w:val="CaptionedFigure"/>
+        <w:rPr/>
+      </w:pPr>
+      <w:r>
+        <w:rPr/>
+        <w:drawing>
+          <wp:inline distT="0" distB="0" distL="114935" distR="114935">
+            <wp:extent cx="5943600" cy="6934835"/>
+            <wp:effectExtent l="0" t="0" r="0" b="0"/>
+            <wp:docPr id="6" name="Image5" descr="Figure 6: COVID-19 severity, demographic features, physical performance and mobility in the COVID-19 recovery clusters.."/>
+            <wp:cNvGraphicFramePr>
+              <a:graphicFrameLocks xmlns:a="http://schemas.openxmlformats.org/drawingml/2006/main" noChangeAspect="1"/>
+            </wp:cNvGraphicFramePr>
+            <a:graphic xmlns:a="http://schemas.openxmlformats.org/drawingml/2006/main">
+              <a:graphicData uri="http://schemas.openxmlformats.org/drawingml/2006/picture">
+                <pic:pic xmlns:pic="http://schemas.openxmlformats.org/drawingml/2006/picture">
+                  <pic:nvPicPr>
+                    <pic:cNvPr id="6" name="Image5" descr="Figure 6: COVID-19 severity, demographic features, physical performance and mobility in the COVID-19 recovery clusters.."/>
+                    <pic:cNvPicPr>
+                      <a:picLocks noChangeAspect="1" noChangeArrowheads="1"/>
+                    </pic:cNvPicPr>
+                  </pic:nvPicPr>
+                  <pic:blipFill>
+                    <a:blip r:embed="rId13"/>
                     <a:stretch>
                       <a:fillRect/>
                     </a:stretch>
@@ -40351,7 +40469,7 @@
         <w:rPr>
           <w:b/>
         </w:rPr>
-        <w:t>Supplementary Figure S5. COVID-19 severity, demographic features, physical performance and mobility in the COVID-19 recovery clusters..</w:t>
+        <w:t>Supplementary Figure S6. COVID-19 severity, demographic features, physical performance and mobility in the COVID-19 recovery clusters..</w:t>
       </w:r>
     </w:p>
     <w:p>
@@ -40471,7 +40589,7 @@
           <wp:inline distT="0" distB="0" distL="114935" distR="114935">
             <wp:extent cx="5943600" cy="6604635"/>
             <wp:effectExtent l="0" t="0" r="0" b="0"/>
-            <wp:docPr id="6" name="Image5" descr="Figure 6: Modeling of the persistent symptom risk at the 1-year post-COVID-19 follow-up."/>
+            <wp:docPr id="7" name="Image6" descr="Figure 7: Modeling of the persistent symptom risk at the 1-year post-COVID-19 follow-up."/>
             <wp:cNvGraphicFramePr>
               <a:graphicFrameLocks xmlns:a="http://schemas.openxmlformats.org/drawingml/2006/main" noChangeAspect="1"/>
             </wp:cNvGraphicFramePr>
@@ -40479,13 +40597,13 @@
               <a:graphicData uri="http://schemas.openxmlformats.org/drawingml/2006/picture">
                 <pic:pic xmlns:pic="http://schemas.openxmlformats.org/drawingml/2006/picture">
                   <pic:nvPicPr>
-                    <pic:cNvPr id="6" name="Image5" descr="Figure 6: Modeling of the persistent symptom risk at the 1-year post-COVID-19 follow-up."/>
+                    <pic:cNvPr id="7" name="Image6" descr="Figure 7: Modeling of the persistent symptom risk at the 1-year post-COVID-19 follow-up."/>
                     <pic:cNvPicPr>
                       <a:picLocks noChangeAspect="1" noChangeArrowheads="1"/>
                     </pic:cNvPicPr>
                   </pic:nvPicPr>
                   <pic:blipFill>
-                    <a:blip r:embed="rId13"/>
+                    <a:blip r:embed="rId14"/>
                     <a:stretch>
                       <a:fillRect/>
                     </a:stretch>
@@ -40515,7 +40633,7 @@
         <w:rPr>
           <w:b/>
         </w:rPr>
-        <w:t>Supplementary Figure S6. Modeling of the persistent symptom risk at the 1-year post-COVID-19 follow-up.</w:t>
+        <w:t>Supplementary Figure S7. Modeling of the persistent symptom risk at the 1-year post-COVID-19 follow-up.</w:t>
       </w:r>
     </w:p>
     <w:p>
@@ -40632,7 +40750,7 @@
           <wp:inline distT="0" distB="0" distL="114935" distR="114935">
             <wp:extent cx="5943600" cy="6604635"/>
             <wp:effectExtent l="0" t="0" r="0" b="0"/>
-            <wp:docPr id="7" name="Image6" descr="Figure 7: Modeling of the persistent functional lung abnormality at the 1-year post-COVID-19 follow-up."/>
+            <wp:docPr id="8" name="Image7" descr="Figure 8: Modeling of the persistent functional lung abnormality at the 1-year post-COVID-19 follow-up."/>
             <wp:cNvGraphicFramePr>
               <a:graphicFrameLocks xmlns:a="http://schemas.openxmlformats.org/drawingml/2006/main" noChangeAspect="1"/>
             </wp:cNvGraphicFramePr>
@@ -40640,13 +40758,13 @@
               <a:graphicData uri="http://schemas.openxmlformats.org/drawingml/2006/picture">
                 <pic:pic xmlns:pic="http://schemas.openxmlformats.org/drawingml/2006/picture">
                   <pic:nvPicPr>
-                    <pic:cNvPr id="7" name="Image6" descr="Figure 7: Modeling of the persistent functional lung abnormality at the 1-year post-COVID-19 follow-up."/>
+                    <pic:cNvPr id="8" name="Image7" descr="Figure 8: Modeling of the persistent functional lung abnormality at the 1-year post-COVID-19 follow-up."/>
                     <pic:cNvPicPr>
                       <a:picLocks noChangeAspect="1" noChangeArrowheads="1"/>
                     </pic:cNvPicPr>
                   </pic:nvPicPr>
                   <pic:blipFill>
-                    <a:blip r:embed="rId14"/>
+                    <a:blip r:embed="rId15"/>
                     <a:stretch>
                       <a:fillRect/>
                     </a:stretch>
@@ -40676,7 +40794,7 @@
         <w:rPr>
           <w:b/>
         </w:rPr>
-        <w:t>Supplementary Figure S7. Modeling of the persistent functional lung abnormality at the 1-year post-COVID-19 follow-up.</w:t>
+        <w:t>Supplementary Figure S8. Modeling of the persistent functional lung abnormality at the 1-year post-COVID-19 follow-up.</w:t>
       </w:r>
     </w:p>
     <w:p>
@@ -40793,7 +40911,7 @@
           <wp:inline distT="0" distB="0" distL="114935" distR="114935">
             <wp:extent cx="5943600" cy="6604635"/>
             <wp:effectExtent l="0" t="0" r="0" b="0"/>
-            <wp:docPr id="8" name="Image7" descr="Figure 8: Modeling of the persistent radiological lung abnormality at the 1-year post-COVID-19 follow-up."/>
+            <wp:docPr id="9" name="Image8" descr="Figure 9: Modeling of the persistent radiological lung abnormality at the 1-year post-COVID-19 follow-up."/>
             <wp:cNvGraphicFramePr>
               <a:graphicFrameLocks xmlns:a="http://schemas.openxmlformats.org/drawingml/2006/main" noChangeAspect="1"/>
             </wp:cNvGraphicFramePr>
@@ -40801,13 +40919,13 @@
               <a:graphicData uri="http://schemas.openxmlformats.org/drawingml/2006/picture">
                 <pic:pic xmlns:pic="http://schemas.openxmlformats.org/drawingml/2006/picture">
                   <pic:nvPicPr>
-                    <pic:cNvPr id="8" name="Image7" descr="Figure 8: Modeling of the persistent radiological lung abnormality at the 1-year post-COVID-19 follow-up."/>
+                    <pic:cNvPr id="9" name="Image8" descr="Figure 9: Modeling of the persistent radiological lung abnormality at the 1-year post-COVID-19 follow-up."/>
                     <pic:cNvPicPr>
                       <a:picLocks noChangeAspect="1" noChangeArrowheads="1"/>
                     </pic:cNvPicPr>
                   </pic:nvPicPr>
                   <pic:blipFill>
-                    <a:blip r:embed="rId15"/>
+                    <a:blip r:embed="rId16"/>
                     <a:stretch>
                       <a:fillRect/>
                     </a:stretch>
@@ -40837,7 +40955,7 @@
         <w:rPr>
           <w:b/>
         </w:rPr>
-        <w:t>Supplementary Figure S8. Modeling of the persistent radiological lung abnormality at the 1-year post-COVID-19 follow-up.</w:t>
+        <w:t>Supplementary Figure S9. Modeling of the persistent radiological lung abnormality at the 1-year post-COVID-19 follow-up.</w:t>
       </w:r>
     </w:p>
     <w:p>
@@ -40974,7 +41092,7 @@
           <wp:inline distT="0" distB="0" distL="114935" distR="114935">
             <wp:extent cx="5943600" cy="6604635"/>
             <wp:effectExtent l="0" t="0" r="0" b="0"/>
-            <wp:docPr id="9" name="Image8" descr="Figure 9: Modeling of the persistent diastolic dysfunction at the 1-year post-COVID-19 follow-up."/>
+            <wp:docPr id="10" name="Image9" descr="Figure 10: Modeling of the persistent diastolic dysfunction at the 1-year post-COVID-19 follow-up."/>
             <wp:cNvGraphicFramePr>
               <a:graphicFrameLocks xmlns:a="http://schemas.openxmlformats.org/drawingml/2006/main" noChangeAspect="1"/>
             </wp:cNvGraphicFramePr>
@@ -40982,13 +41100,13 @@
               <a:graphicData uri="http://schemas.openxmlformats.org/drawingml/2006/picture">
                 <pic:pic xmlns:pic="http://schemas.openxmlformats.org/drawingml/2006/picture">
                   <pic:nvPicPr>
-                    <pic:cNvPr id="9" name="Image8" descr="Figure 9: Modeling of the persistent diastolic dysfunction at the 1-year post-COVID-19 follow-up."/>
+                    <pic:cNvPr id="10" name="Image9" descr="Figure 10: Modeling of the persistent diastolic dysfunction at the 1-year post-COVID-19 follow-up."/>
                     <pic:cNvPicPr>
                       <a:picLocks noChangeAspect="1" noChangeArrowheads="1"/>
                     </pic:cNvPicPr>
                   </pic:nvPicPr>
                   <pic:blipFill>
-                    <a:blip r:embed="rId16"/>
+                    <a:blip r:embed="rId17"/>
                     <a:stretch>
                       <a:fillRect/>
                     </a:stretch>
@@ -41018,7 +41136,7 @@
         <w:rPr>
           <w:b/>
         </w:rPr>
-        <w:t>Supplementary Figure S9. Modeling of the persistent diastolic dysfunction at the 1-year post-COVID-19 follow-up.</w:t>
+        <w:t>Supplementary Figure S10. Modeling of the persistent diastolic dysfunction at the 1-year post-COVID-19 follow-up.</w:t>
       </w:r>
     </w:p>
     <w:p>
@@ -41165,7 +41283,7 @@
         <w:rPr/>
         <w:t xml:space="preserve"> (2019) 4:1686. doi: </w:t>
       </w:r>
-      <w:hyperlink r:id="rId17">
+      <w:hyperlink r:id="rId18">
         <w:r>
           <w:rPr>
             <w:rStyle w:val="InternetLink"/>
@@ -41195,7 +41313,7 @@
         <w:rPr/>
         <w:t xml:space="preserve">. 1st ed. New York: Springer-Verlag (2016). pp. </w:t>
       </w:r>
-      <w:hyperlink r:id="rId18">
+      <w:hyperlink r:id="rId19">
         <w:r>
           <w:rPr>
             <w:rStyle w:val="InternetLink"/>
@@ -41247,7 +41365,7 @@
         <w:rPr/>
         <w:t xml:space="preserve"> (2022) 11: doi: </w:t>
       </w:r>
-      <w:hyperlink r:id="rId19">
+      <w:hyperlink r:id="rId20">
         <w:r>
           <w:rPr>
             <w:rStyle w:val="InternetLink"/>
@@ -41277,7 +41395,7 @@
         <w:rPr/>
         <w:t xml:space="preserve"> (2020) doi: </w:t>
       </w:r>
-      <w:hyperlink r:id="rId20">
+      <w:hyperlink r:id="rId21">
         <w:r>
           <w:rPr>
             <w:rStyle w:val="InternetLink"/>
@@ -41307,7 +41425,7 @@
         <w:rPr/>
         <w:t xml:space="preserve"> (2011) 20:1727–1736. doi: </w:t>
       </w:r>
-      <w:hyperlink r:id="rId21">
+      <w:hyperlink r:id="rId22">
         <w:r>
           <w:rPr>
             <w:rStyle w:val="InternetLink"/>
@@ -41337,7 +41455,7 @@
         <w:rPr/>
         <w:t xml:space="preserve"> (2021) 19: doi: </w:t>
       </w:r>
-      <w:hyperlink r:id="rId22">
+      <w:hyperlink r:id="rId23">
         <w:r>
           <w:rPr>
             <w:rStyle w:val="InternetLink"/>
@@ -41367,7 +41485,7 @@
         <w:rPr/>
         <w:t xml:space="preserve"> (2012) 166:111–117. doi: </w:t>
       </w:r>
-      <w:hyperlink r:id="rId23">
+      <w:hyperlink r:id="rId24">
         <w:r>
           <w:rPr>
             <w:rStyle w:val="InternetLink"/>
@@ -41397,7 +41515,7 @@
         <w:rPr/>
         <w:t xml:space="preserve"> (1998) 158:1384–1387. doi: </w:t>
       </w:r>
-      <w:hyperlink r:id="rId24">
+      <w:hyperlink r:id="rId25">
         <w:r>
           <w:rPr>
             <w:rStyle w:val="InternetLink"/>
@@ -41427,7 +41545,7 @@
         <w:rPr/>
         <w:t xml:space="preserve"> (1995) 57:289–300. doi: </w:t>
       </w:r>
-      <w:hyperlink r:id="rId25">
+      <w:hyperlink r:id="rId26">
         <w:r>
           <w:rPr>
             <w:rStyle w:val="InternetLink"/>
@@ -41457,7 +41575,7 @@
         <w:rPr/>
         <w:t xml:space="preserve"> (2015) 67:1–48. doi: </w:t>
       </w:r>
-      <w:hyperlink r:id="rId26">
+      <w:hyperlink r:id="rId27">
         <w:r>
           <w:rPr>
             <w:rStyle w:val="InternetLink"/>
@@ -41487,7 +41605,7 @@
         <w:rPr/>
         <w:t xml:space="preserve"> (2017) 82:1–26. doi: </w:t>
       </w:r>
-      <w:hyperlink r:id="rId27">
+      <w:hyperlink r:id="rId28">
         <w:r>
           <w:rPr>
             <w:rStyle w:val="InternetLink"/>
@@ -41529,7 +41647,7 @@
         <w:rPr/>
         <w:t xml:space="preserve">. Springer (2019). pp. 171–187 doi: </w:t>
       </w:r>
-      <w:hyperlink r:id="rId28">
+      <w:hyperlink r:id="rId29">
         <w:r>
           <w:rPr>
             <w:rStyle w:val="InternetLink"/>
@@ -41559,7 +41677,7 @@
         <w:rPr/>
         <w:t xml:space="preserve">. (2008). pp. 243–254 doi: </w:t>
       </w:r>
-      <w:hyperlink r:id="rId29">
+      <w:hyperlink r:id="rId30">
         <w:r>
           <w:rPr>
             <w:rStyle w:val="InternetLink"/>
@@ -41589,7 +41707,7 @@
         <w:rPr/>
         <w:t xml:space="preserve"> (2004) 16:1299–1323. doi: </w:t>
       </w:r>
-      <w:hyperlink r:id="rId30">
+      <w:hyperlink r:id="rId31">
         <w:r>
           <w:rPr>
             <w:rStyle w:val="InternetLink"/>
@@ -41619,7 +41737,7 @@
         <w:rPr/>
         <w:t xml:space="preserve"> (2014) 8:14–22. doi: </w:t>
       </w:r>
-      <w:hyperlink r:id="rId31">
+      <w:hyperlink r:id="rId32">
         <w:r>
           <w:rPr>
             <w:rStyle w:val="InternetLink"/>
@@ -41649,7 +41767,7 @@
         <w:rPr/>
         <w:t xml:space="preserve"> (1996) 58:267–288. doi: </w:t>
       </w:r>
-      <w:hyperlink r:id="rId32">
+      <w:hyperlink r:id="rId33">
         <w:r>
           <w:rPr>
             <w:rStyle w:val="InternetLink"/>
@@ -41679,7 +41797,7 @@
         <w:rPr/>
         <w:t xml:space="preserve"> (2010) 33:1–22. doi: </w:t>
       </w:r>
-      <w:hyperlink r:id="rId33">
+      <w:hyperlink r:id="rId34">
         <w:r>
           <w:rPr>
             <w:rStyle w:val="InternetLink"/>
@@ -41709,7 +41827,7 @@
         <w:rPr/>
         <w:t xml:space="preserve"> (2008) 28:1–26. doi: </w:t>
       </w:r>
-      <w:hyperlink r:id="rId34">
+      <w:hyperlink r:id="rId35">
         <w:r>
           <w:rPr>
             <w:rStyle w:val="InternetLink"/>
@@ -41739,7 +41857,7 @@
         <w:rPr/>
         <w:t xml:space="preserve"> (1969) 72:323–327. doi: </w:t>
       </w:r>
-      <w:hyperlink r:id="rId35">
+      <w:hyperlink r:id="rId36">
         <w:r>
           <w:rPr>
             <w:rStyle w:val="InternetLink"/>
@@ -41770,7 +41888,7 @@
         <w:rPr/>
         <w:t xml:space="preserve"> (2017) 79:1–19. doi: </w:t>
       </w:r>
-      <w:hyperlink r:id="rId36">
+      <w:hyperlink r:id="rId37">
         <w:r>
           <w:rPr>
             <w:rStyle w:val="InternetLink"/>
@@ -41780,7 +41898,7 @@
       </w:hyperlink>
     </w:p>
     <w:sectPr>
-      <w:footerReference w:type="default" r:id="rId37"/>
+      <w:footerReference w:type="default" r:id="rId38"/>
       <w:type w:val="nextPage"/>
       <w:pgSz w:w="12240" w:h="15840"/>
       <w:pgMar w:left="1440" w:right="1440" w:header="0" w:top="1440" w:footer="1440" w:bottom="2204" w:gutter="0"/>
@@ -41816,7 +41934,7 @@
     </w:r>
     <w:r>
       <w:rPr/>
-      <w:t>2</w:t>
+      <w:t>36</w:t>
     </w:r>
     <w:r>
       <w:rPr/>
